--- a/demotetris/Doc.docx
+++ b/demotetris/Doc.docx
@@ -1446,6 +1446,7 @@
         <w:t xml:space="preserve"> </w:t>
       </w:r>
       <w:proofErr w:type="spellStart"/>
+      <w:proofErr w:type="gramStart"/>
       <w:r>
         <w:rPr>
           <w:rFonts w:ascii="Consolas" w:hAnsi="Consolas" w:cs="Consolas"/>
@@ -1465,6 +1466,7 @@
         </w:rPr>
         <w:t>(</w:t>
       </w:r>
+      <w:proofErr w:type="gramEnd"/>
       <w:r>
         <w:rPr>
           <w:rFonts w:ascii="Consolas" w:hAnsi="Consolas" w:cs="Consolas"/>
@@ -1604,8 +1606,6 @@
         </w:rPr>
         <w:t>;</w:t>
       </w:r>
-      <w:bookmarkStart w:id="0" w:name="_GoBack"/>
-      <w:bookmarkEnd w:id="0"/>
     </w:p>
     <w:p>
       <w:pPr>
@@ -1738,8 +1738,10 @@
           <w:sz w:val="19"/>
           <w:szCs w:val="19"/>
         </w:rPr>
-        <w:t>//color</w:t>
-      </w:r>
+        <w:t>//</w:t>
+      </w:r>
+      <w:bookmarkStart w:id="0" w:name="_GoBack"/>
+      <w:bookmarkEnd w:id="0"/>
     </w:p>
     <w:p>
       <w:pPr>
